--- a/examples/documents/example.docx
+++ b/examples/documents/example.docx
@@ -264,7 +264,7 @@
                     <a:graphicData uri="http://schemas.openxmlformats.org/drawingml/2006/picture">
                       <pic:pic xmlns:pic="http://schemas.openxmlformats.org/drawingml/2006/picture">
                         <pic:nvPicPr>
-                          <pic:cNvPr id="0" name="image_c7bfbb9a-bde2-42eb-bac9-febddfd10f87.jpg"/>
+                          <pic:cNvPr id="0" name="image_836f9004-5c6c-4153-8619-12da306bd0a4.jpg"/>
                           <pic:cNvPicPr/>
                         </pic:nvPicPr>
                         <pic:blipFill>
@@ -573,7 +573,7 @@
                     <a:graphicData uri="http://schemas.openxmlformats.org/drawingml/2006/picture">
                       <pic:pic xmlns:pic="http://schemas.openxmlformats.org/drawingml/2006/picture">
                         <pic:nvPicPr>
-                          <pic:cNvPr id="0" name="image_c0bc5ca2-93d5-4c74-9507-33ebb65e4953.jpg"/>
+                          <pic:cNvPr id="0" name="image_1d38b816-f0c9-44cf-8122-e4d7c24801a0.jpg"/>
                           <pic:cNvPicPr/>
                         </pic:nvPicPr>
                         <pic:blipFill>
@@ -772,7 +772,7 @@
                   <a:graphicData uri="http://schemas.openxmlformats.org/drawingml/2006/picture">
                     <pic:pic xmlns:pic="http://schemas.openxmlformats.org/drawingml/2006/picture">
                       <pic:nvPicPr>
-                        <pic:cNvPr id="0" name="image_0433abba-8b18-4e20-ab81-5bb2a9d77619.jpg"/>
+                        <pic:cNvPr id="0" name="image_2bd12904-6040-400f-905b-3350ac263c54.jpg"/>
                         <pic:cNvPicPr/>
                       </pic:nvPicPr>
                       <pic:blipFill>
